--- a/tamu/2F23/COMM_203/speech_2/self_evaluation.docx
+++ b/tamu/2F23/COMM_203/speech_2/self_evaluation.docx
@@ -13,23 +13,13 @@
           <w:szCs w:val="24"/>
         </w:rPr>
       </w:pPr>
-      <w:proofErr w:type="spellStart"/>
       <w:r>
         <w:rPr>
           <w:b/>
           <w:sz w:val="24"/>
           <w:szCs w:val="24"/>
         </w:rPr>
-        <w:t>Self Evaluation</w:t>
-      </w:r>
-      <w:proofErr w:type="spellEnd"/>
-      <w:r>
-        <w:rPr>
-          <w:b/>
-          <w:sz w:val="24"/>
-          <w:szCs w:val="24"/>
-        </w:rPr>
-        <w:t xml:space="preserve"> Form</w:t>
+        <w:t>Self Evaluation Form</w:t>
       </w:r>
     </w:p>
     <w:p>
@@ -270,6 +260,9 @@
               <w:spacing w:line="240" w:lineRule="auto"/>
               <w:contextualSpacing w:val="0"/>
             </w:pPr>
+            <w:r>
+              <w:t>Eye contact – felt like eye contact was decent given that I didn’t look at the outline too much</w:t>
+            </w:r>
           </w:p>
         </w:tc>
         <w:tc>
@@ -296,6 +289,9 @@
               <w:spacing w:line="240" w:lineRule="auto"/>
               <w:contextualSpacing w:val="0"/>
             </w:pPr>
+            <w:r>
+              <w:t>3:06</w:t>
+            </w:r>
           </w:p>
         </w:tc>
       </w:tr>
@@ -365,6 +361,9 @@
               <w:spacing w:line="240" w:lineRule="auto"/>
               <w:contextualSpacing w:val="0"/>
             </w:pPr>
+            <w:r>
+              <w:t>Talking about relatable aspects of a complex topic</w:t>
+            </w:r>
           </w:p>
         </w:tc>
         <w:tc>
@@ -391,6 +390,9 @@
               <w:spacing w:line="240" w:lineRule="auto"/>
               <w:contextualSpacing w:val="0"/>
             </w:pPr>
+            <w:r>
+              <w:t>6:09</w:t>
+            </w:r>
           </w:p>
         </w:tc>
       </w:tr>
@@ -431,12 +433,9 @@
               <w:spacing w:line="480" w:lineRule="auto"/>
               <w:contextualSpacing w:val="0"/>
             </w:pPr>
-          </w:p>
-          <w:p>
-            <w:pPr>
-              <w:spacing w:line="480" w:lineRule="auto"/>
-              <w:contextualSpacing w:val="0"/>
-            </w:pPr>
+            <w:r>
+              <w:t>Speech delivery can use improvement. Not gonna lie I wrote the speech two hours before presenting so I had no idea what I was doing.</w:t>
+            </w:r>
           </w:p>
           <w:p>
             <w:pPr>
@@ -574,6 +573,9 @@
               <w:spacing w:line="240" w:lineRule="auto"/>
               <w:contextualSpacing w:val="0"/>
             </w:pPr>
+            <w:r>
+              <w:t>Better / more meaningful / more impactful hand gestures</w:t>
+            </w:r>
           </w:p>
         </w:tc>
         <w:tc>
@@ -600,6 +602,9 @@
               <w:spacing w:line="240" w:lineRule="auto"/>
               <w:contextualSpacing w:val="0"/>
             </w:pPr>
+            <w:r>
+              <w:t>Entire speech</w:t>
+            </w:r>
           </w:p>
         </w:tc>
       </w:tr>
@@ -631,6 +636,9 @@
               <w:spacing w:line="240" w:lineRule="auto"/>
               <w:contextualSpacing w:val="0"/>
             </w:pPr>
+            <w:r>
+              <w:t>Less stuttering and empty silence for thinking and better posture</w:t>
+            </w:r>
           </w:p>
         </w:tc>
         <w:tc>
@@ -657,6 +665,9 @@
               <w:spacing w:line="240" w:lineRule="auto"/>
               <w:contextualSpacing w:val="0"/>
             </w:pPr>
+            <w:r>
+              <w:t>Entire speech</w:t>
+            </w:r>
           </w:p>
         </w:tc>
       </w:tr>
@@ -700,12 +711,9 @@
               <w:spacing w:line="480" w:lineRule="auto"/>
               <w:contextualSpacing w:val="0"/>
             </w:pPr>
-          </w:p>
-          <w:p>
-            <w:pPr>
-              <w:spacing w:line="480" w:lineRule="auto"/>
-              <w:contextualSpacing w:val="0"/>
-            </w:pPr>
+            <w:r>
+              <w:t>Conclusion was weak this time so I will try to improve that next speech.</w:t>
+            </w:r>
           </w:p>
           <w:p>
             <w:pPr>
